--- a/程序设计语言原理/指称语义-作业-1 武仕沛ZY2006357.docx
+++ b/程序设计语言原理/指称语义-作业-1 武仕沛ZY2006357.docx
@@ -24,7 +24,7 @@
     <w:p>
       <w:pPr>
         <w:rPr>
-          <w:rFonts w:ascii="宋体" w:eastAsia="宋体" w:hAnsi="宋体" w:hint="eastAsia"/>
+          <w:rFonts w:ascii="宋体" w:eastAsia="宋体" w:hAnsi="宋体"/>
         </w:rPr>
       </w:pPr>
     </w:p>
@@ -111,7 +111,18 @@
                 <w:rFonts w:ascii="宋体" w:eastAsia="宋体" w:hAnsi="宋体"/>
               </w:rPr>
               <w:tab/>
-              <w:t xml:space="preserve">let variable loc = find(env, I) in </w:t>
+            </w:r>
+            <w:r>
+              <w:rPr>
+                <w:rFonts w:ascii="宋体" w:eastAsia="宋体" w:hAnsi="宋体"/>
+              </w:rPr>
+              <w:tab/>
+            </w:r>
+            <w:r>
+              <w:rPr>
+                <w:rFonts w:ascii="宋体" w:eastAsia="宋体" w:hAnsi="宋体"/>
+              </w:rPr>
+              <w:t xml:space="preserve">let loc = find(env, I) in </w:t>
             </w:r>
           </w:p>
           <w:p>
@@ -125,13 +136,30 @@
                 <w:rFonts w:ascii="宋体" w:eastAsia="宋体" w:hAnsi="宋体"/>
               </w:rPr>
               <w:tab/>
-              <w:t xml:space="preserve">let variable loc’ = fetch(sto, loc) in </w:t>
+            </w:r>
+            <w:r>
+              <w:rPr>
+                <w:rFonts w:ascii="宋体" w:eastAsia="宋体" w:hAnsi="宋体"/>
+              </w:rPr>
+              <w:tab/>
+            </w:r>
+            <w:r>
+              <w:rPr>
+                <w:rFonts w:ascii="宋体" w:eastAsia="宋体" w:hAnsi="宋体"/>
+              </w:rPr>
+              <w:tab/>
+            </w:r>
+            <w:r>
+              <w:rPr>
+                <w:rFonts w:ascii="宋体" w:eastAsia="宋体" w:hAnsi="宋体"/>
+              </w:rPr>
+              <w:t xml:space="preserve">let loc’ = fetch(sto, loc) in </w:t>
             </w:r>
           </w:p>
           <w:p>
             <w:pPr>
               <w:rPr>
-                <w:rFonts w:ascii="宋体" w:eastAsia="宋体" w:hAnsi="宋体" w:hint="eastAsia"/>
+                <w:rFonts w:ascii="宋体" w:eastAsia="宋体" w:hAnsi="宋体"/>
               </w:rPr>
             </w:pPr>
             <w:r>
@@ -139,6 +167,29 @@
                 <w:rFonts w:ascii="宋体" w:eastAsia="宋体" w:hAnsi="宋体"/>
               </w:rPr>
               <w:tab/>
+            </w:r>
+            <w:r>
+              <w:rPr>
+                <w:rFonts w:ascii="宋体" w:eastAsia="宋体" w:hAnsi="宋体"/>
+              </w:rPr>
+              <w:tab/>
+            </w:r>
+            <w:r>
+              <w:rPr>
+                <w:rFonts w:ascii="宋体" w:eastAsia="宋体" w:hAnsi="宋体"/>
+              </w:rPr>
+              <w:tab/>
+            </w:r>
+            <w:r>
+              <w:rPr>
+                <w:rFonts w:ascii="宋体" w:eastAsia="宋体" w:hAnsi="宋体"/>
+              </w:rPr>
+              <w:tab/>
+            </w:r>
+            <w:r>
+              <w:rPr>
+                <w:rFonts w:ascii="宋体" w:eastAsia="宋体" w:hAnsi="宋体"/>
+              </w:rPr>
               <w:t>update(sto, loc’, val)</w:t>
             </w:r>
           </w:p>
@@ -209,13 +260,18 @@
                 <w:rFonts w:ascii="宋体" w:eastAsia="宋体" w:hAnsi="宋体"/>
               </w:rPr>
               <w:tab/>
-              <w:t xml:space="preserve">evaluate I’ env sto in </w:t>
+            </w:r>
+            <w:r>
+              <w:rPr>
+                <w:rFonts w:ascii="宋体" w:eastAsia="宋体" w:hAnsi="宋体"/>
+              </w:rPr>
+              <w:t>let loc = find(env, I) in</w:t>
             </w:r>
           </w:p>
           <w:p>
             <w:pPr>
               <w:rPr>
-                <w:rFonts w:ascii="宋体" w:eastAsia="宋体" w:hAnsi="宋体" w:hint="eastAsia"/>
+                <w:rFonts w:ascii="宋体" w:eastAsia="宋体" w:hAnsi="宋体"/>
               </w:rPr>
             </w:pPr>
             <w:r>
@@ -223,7 +279,39 @@
                 <w:rFonts w:ascii="宋体" w:eastAsia="宋体" w:hAnsi="宋体"/>
               </w:rPr>
               <w:tab/>
-              <w:t>let variable I’ = fetch(sto, I)</w:t>
+            </w:r>
+            <w:r>
+              <w:rPr>
+                <w:rFonts w:ascii="宋体" w:eastAsia="宋体" w:hAnsi="宋体"/>
+              </w:rPr>
+              <w:tab/>
+              <w:t>let loc’ = fetch(sto, loc) in</w:t>
+            </w:r>
+          </w:p>
+          <w:p>
+            <w:pPr>
+              <w:rPr>
+                <w:rFonts w:ascii="宋体" w:eastAsia="宋体" w:hAnsi="宋体"/>
+              </w:rPr>
+            </w:pPr>
+            <w:r>
+              <w:rPr>
+                <w:rFonts w:ascii="宋体" w:eastAsia="宋体" w:hAnsi="宋体"/>
+              </w:rPr>
+              <w:tab/>
+            </w:r>
+            <w:r>
+              <w:rPr>
+                <w:rFonts w:ascii="宋体" w:eastAsia="宋体" w:hAnsi="宋体"/>
+              </w:rPr>
+              <w:tab/>
+            </w:r>
+            <w:r>
+              <w:rPr>
+                <w:rFonts w:ascii="宋体" w:eastAsia="宋体" w:hAnsi="宋体"/>
+              </w:rPr>
+              <w:tab/>
+              <w:t>sto(loc’)</w:t>
             </w:r>
           </w:p>
         </w:tc>
@@ -296,49 +384,9 @@
             </w:r>
             <w:r>
               <w:rPr>
-                <w:rFonts w:ascii="宋体" w:eastAsia="宋体" w:hAnsi="宋体" w:hint="eastAsia"/>
-              </w:rPr>
-              <w:t>λl</w:t>
-            </w:r>
-            <w:r>
-              <w:rPr>
-                <w:rFonts w:ascii="宋体" w:eastAsia="宋体" w:hAnsi="宋体"/>
-              </w:rPr>
-              <w:t>oc. if find(sto,I’)==evaluate(I) in</w:t>
-            </w:r>
-          </w:p>
-          <w:p>
-            <w:pPr>
-              <w:rPr>
-                <w:rFonts w:ascii="宋体" w:eastAsia="宋体" w:hAnsi="宋体"/>
-              </w:rPr>
-            </w:pPr>
-            <w:r>
-              <w:rPr>
-                <w:rFonts w:ascii="宋体" w:eastAsia="宋体" w:hAnsi="宋体"/>
-              </w:rPr>
-              <w:tab/>
-              <w:t>let variable I’ = fetch(sto,loc) then</w:t>
-            </w:r>
-          </w:p>
-          <w:p>
-            <w:pPr>
-              <w:rPr>
-                <w:rFonts w:ascii="宋体" w:eastAsia="宋体" w:hAnsi="宋体" w:hint="eastAsia"/>
-              </w:rPr>
-            </w:pPr>
-            <w:r>
-              <w:rPr>
-                <w:rFonts w:ascii="宋体" w:eastAsia="宋体" w:hAnsi="宋体"/>
-              </w:rPr>
-              <w:tab/>
-            </w:r>
-            <w:r>
-              <w:rPr>
-                <w:rFonts w:ascii="宋体" w:eastAsia="宋体" w:hAnsi="宋体"/>
-              </w:rPr>
-              <w:tab/>
-              <w:t>loc</w:t>
+                <w:rFonts w:ascii="宋体" w:eastAsia="宋体" w:hAnsi="宋体"/>
+              </w:rPr>
+              <w:t>find(env, I)</w:t>
             </w:r>
           </w:p>
         </w:tc>
@@ -347,7 +395,7 @@
     <w:p>
       <w:pPr>
         <w:rPr>
-          <w:rFonts w:ascii="宋体" w:eastAsia="宋体" w:hAnsi="宋体" w:hint="eastAsia"/>
+          <w:rFonts w:ascii="宋体" w:eastAsia="宋体" w:hAnsi="宋体"/>
         </w:rPr>
       </w:pPr>
     </w:p>
@@ -912,6 +960,7 @@
   <w:style w:type="character" w:default="1" w:styleId="a0">
     <w:name w:val="Default Paragraph Font"/>
     <w:uiPriority w:val="1"/>
+    <w:semiHidden/>
     <w:unhideWhenUsed/>
   </w:style>
   <w:style w:type="table" w:default="1" w:styleId="a1">
